--- a/Lab 2/Lab 2.docx
+++ b/Lab 2/Lab 2.docx
@@ -47,7 +47,7 @@
           <w:noProof/>
         </w:rPr>
         <w:drawing>
-          <wp:anchor distT="47625" distB="47625" distL="114300" distR="114300" simplePos="0" relativeHeight="251658240" behindDoc="0" locked="0" layoutInCell="1" allowOverlap="0" wp14:anchorId="01396BAD" wp14:editId="4DF429B3">
+          <wp:anchor distT="47625" distB="47625" distL="114300" distR="114300" simplePos="0" relativeHeight="251657216" behindDoc="0" locked="0" layoutInCell="1" allowOverlap="0" wp14:anchorId="01396BAD" wp14:editId="4DF429B3">
             <wp:simplePos x="0" y="0"/>
             <wp:positionH relativeFrom="margin">
               <wp:align>center</wp:align>
@@ -216,7 +216,6 @@
                 <w:iCs/>
               </w:rPr>
             </w:pPr>
-            <w:bookmarkStart w:id="1" w:name="_GoBack" w:colFirst="7" w:colLast="7"/>
             <w:r>
               <w:rPr>
                 <w:i/>
@@ -2489,7 +2488,6 @@
           </w:p>
         </w:tc>
       </w:tr>
-      <w:bookmarkEnd w:id="1"/>
     </w:tbl>
     <w:p>
       <w:pPr>
@@ -2497,6 +2495,410 @@
           <w:lang w:val="ru-RU"/>
         </w:rPr>
       </w:pPr>
+      <w:r>
+        <w:rPr>
+          <w:noProof/>
+          <w:lang w:val="ru-RU"/>
+        </w:rPr>
+        <w:drawing>
+          <wp:anchor distT="0" distB="0" distL="114300" distR="114300" simplePos="0" relativeHeight="251659264" behindDoc="0" locked="0" layoutInCell="1" allowOverlap="1" wp14:anchorId="2B2EA346" wp14:editId="282AB6F7">
+            <wp:simplePos x="0" y="0"/>
+            <wp:positionH relativeFrom="margin">
+              <wp:align>left</wp:align>
+            </wp:positionH>
+            <wp:positionV relativeFrom="paragraph">
+              <wp:posOffset>333375</wp:posOffset>
+            </wp:positionV>
+            <wp:extent cx="2908935" cy="2908935"/>
+            <wp:effectExtent l="0" t="0" r="0" b="5715"/>
+            <wp:wrapSquare wrapText="bothSides"/>
+            <wp:docPr id="4" name="Picture 4"/>
+            <wp:cNvGraphicFramePr>
+              <a:graphicFrameLocks xmlns:a="http://schemas.openxmlformats.org/drawingml/2006/main" noChangeAspect="1"/>
+            </wp:cNvGraphicFramePr>
+            <a:graphic xmlns:a="http://schemas.openxmlformats.org/drawingml/2006/main">
+              <a:graphicData uri="http://schemas.openxmlformats.org/drawingml/2006/picture">
+                <pic:pic xmlns:pic="http://schemas.openxmlformats.org/drawingml/2006/picture">
+                  <pic:nvPicPr>
+                    <pic:cNvPr id="0" name="Picture 2"/>
+                    <pic:cNvPicPr>
+                      <a:picLocks noChangeAspect="1" noChangeArrowheads="1"/>
+                    </pic:cNvPicPr>
+                  </pic:nvPicPr>
+                  <pic:blipFill>
+                    <a:blip r:embed="rId6" cstate="print">
+                      <a:extLst>
+                        <a:ext uri="{28A0092B-C50C-407E-A947-70E740481C1C}">
+                          <a14:useLocalDpi xmlns:a14="http://schemas.microsoft.com/office/drawing/2010/main" val="0"/>
+                        </a:ext>
+                      </a:extLst>
+                    </a:blip>
+                    <a:srcRect/>
+                    <a:stretch>
+                      <a:fillRect/>
+                    </a:stretch>
+                  </pic:blipFill>
+                  <pic:spPr bwMode="auto">
+                    <a:xfrm>
+                      <a:off x="0" y="0"/>
+                      <a:ext cx="2908935" cy="2908935"/>
+                    </a:xfrm>
+                    <a:prstGeom prst="rect">
+                      <a:avLst/>
+                    </a:prstGeom>
+                    <a:noFill/>
+                    <a:ln>
+                      <a:noFill/>
+                    </a:ln>
+                  </pic:spPr>
+                </pic:pic>
+              </a:graphicData>
+            </a:graphic>
+            <wp14:sizeRelH relativeFrom="margin">
+              <wp14:pctWidth>0</wp14:pctWidth>
+            </wp14:sizeRelH>
+            <wp14:sizeRelV relativeFrom="margin">
+              <wp14:pctHeight>0</wp14:pctHeight>
+            </wp14:sizeRelV>
+          </wp:anchor>
+        </w:drawing>
+      </w:r>
+    </w:p>
+    <w:p>
+      <w:pPr>
+        <w:rPr>
+          <w:rFonts w:eastAsiaTheme="minorEastAsia"/>
+          <w:i/>
+          <w:lang w:val="ru-RU"/>
+        </w:rPr>
+      </w:pPr>
+      <m:oMathPara>
+        <m:oMath>
+          <m:sSub>
+            <m:sSubPr>
+              <m:ctrlPr>
+                <w:rPr>
+                  <w:rFonts w:ascii="Cambria Math" w:hAnsi="Cambria Math"/>
+                  <w:i/>
+                  <w:lang w:val="ru-RU"/>
+                </w:rPr>
+              </m:ctrlPr>
+            </m:sSubPr>
+            <m:e>
+              <m:r>
+                <w:rPr>
+                  <w:rFonts w:ascii="Cambria Math" w:hAnsi="Cambria Math"/>
+                  <w:lang w:val="ru-RU"/>
+                </w:rPr>
+                <m:t>f</m:t>
+              </m:r>
+            </m:e>
+            <m:sub>
+              <m:r>
+                <w:rPr>
+                  <w:rFonts w:ascii="Cambria Math" w:hAnsi="Cambria Math"/>
+                  <w:lang w:val="ru-RU"/>
+                </w:rPr>
+                <m:t>1</m:t>
+              </m:r>
+            </m:sub>
+          </m:sSub>
+          <m:r>
+            <w:rPr>
+              <w:rFonts w:ascii="Cambria Math" w:hAnsi="Cambria Math"/>
+              <w:lang w:val="ru-RU"/>
+            </w:rPr>
+            <m:t>=Q∨</m:t>
+          </m:r>
+          <m:acc>
+            <m:accPr>
+              <m:chr m:val="̅"/>
+              <m:ctrlPr>
+                <w:rPr>
+                  <w:rFonts w:ascii="Cambria Math" w:hAnsi="Cambria Math"/>
+                  <w:i/>
+                  <w:lang w:val="ru-RU"/>
+                </w:rPr>
+              </m:ctrlPr>
+            </m:accPr>
+            <m:e>
+              <m:r>
+                <w:rPr>
+                  <w:rFonts w:ascii="Cambria Math" w:hAnsi="Cambria Math"/>
+                  <w:lang w:val="ru-RU"/>
+                </w:rPr>
+                <m:t>C</m:t>
+              </m:r>
+            </m:e>
+          </m:acc>
+          <m:r>
+            <w:rPr>
+              <w:rFonts w:ascii="Cambria Math" w:hAnsi="Cambria Math"/>
+              <w:lang w:val="ru-RU"/>
+            </w:rPr>
+            <m:t>∨K</m:t>
+          </m:r>
+          <m:acc>
+            <m:accPr>
+              <m:chr m:val="̅"/>
+              <m:ctrlPr>
+                <w:rPr>
+                  <w:rFonts w:ascii="Cambria Math" w:hAnsi="Cambria Math"/>
+                  <w:i/>
+                  <w:lang w:val="ru-RU"/>
+                </w:rPr>
+              </m:ctrlPr>
+            </m:accPr>
+            <m:e>
+              <m:r>
+                <w:rPr>
+                  <w:rFonts w:ascii="Cambria Math" w:hAnsi="Cambria Math"/>
+                  <w:lang w:val="ru-RU"/>
+                </w:rPr>
+                <m:t>J</m:t>
+              </m:r>
+            </m:e>
+          </m:acc>
+          <m:r>
+            <w:rPr>
+              <w:rFonts w:ascii="Cambria Math" w:hAnsi="Cambria Math"/>
+              <w:lang w:val="ru-RU"/>
+            </w:rPr>
+            <m:t>∨</m:t>
+          </m:r>
+          <m:acc>
+            <m:accPr>
+              <m:chr m:val="̅"/>
+              <m:ctrlPr>
+                <w:rPr>
+                  <w:rFonts w:ascii="Cambria Math" w:hAnsi="Cambria Math"/>
+                  <w:i/>
+                  <w:lang w:val="ru-RU"/>
+                </w:rPr>
+              </m:ctrlPr>
+            </m:accPr>
+            <m:e>
+              <m:r>
+                <w:rPr>
+                  <w:rFonts w:ascii="Cambria Math" w:hAnsi="Cambria Math"/>
+                  <w:lang w:val="ru-RU"/>
+                </w:rPr>
+                <m:t>K</m:t>
+              </m:r>
+            </m:e>
+          </m:acc>
+          <m:r>
+            <w:rPr>
+              <w:rFonts w:ascii="Cambria Math" w:hAnsi="Cambria Math"/>
+              <w:lang w:val="ru-RU"/>
+            </w:rPr>
+            <m:t>J</m:t>
+          </m:r>
+        </m:oMath>
+      </m:oMathPara>
+    </w:p>
+    <w:p>
+      <w:pPr>
+        <w:spacing w:line="259" w:lineRule="auto"/>
+        <w:rPr>
+          <w:rFonts w:eastAsiaTheme="minorEastAsia"/>
+          <w:i/>
+          <w:lang w:val="ru-RU"/>
+        </w:rPr>
+      </w:pPr>
+      <w:r>
+        <w:rPr>
+          <w:rFonts w:eastAsiaTheme="minorEastAsia"/>
+          <w:i/>
+          <w:lang w:val="ru-RU"/>
+        </w:rPr>
+        <w:br w:type="page"/>
+      </w:r>
+    </w:p>
+    <w:p>
+      <w:pPr>
+        <w:rPr>
+          <w:iCs/>
+        </w:rPr>
+      </w:pPr>
+      <w:r>
+        <w:rPr>
+          <w:iCs/>
+          <w:noProof/>
+        </w:rPr>
+        <w:lastRenderedPageBreak/>
+        <w:drawing>
+          <wp:anchor distT="0" distB="0" distL="114300" distR="114300" simplePos="0" relativeHeight="251660288" behindDoc="0" locked="0" layoutInCell="1" allowOverlap="1" wp14:anchorId="08E94796" wp14:editId="0DF9E1F4">
+            <wp:simplePos x="0" y="0"/>
+            <wp:positionH relativeFrom="margin">
+              <wp:align>left</wp:align>
+            </wp:positionH>
+            <wp:positionV relativeFrom="paragraph">
+              <wp:posOffset>0</wp:posOffset>
+            </wp:positionV>
+            <wp:extent cx="2804160" cy="2804160"/>
+            <wp:effectExtent l="0" t="0" r="0" b="0"/>
+            <wp:wrapSquare wrapText="bothSides"/>
+            <wp:docPr id="6" name="Picture 6"/>
+            <wp:cNvGraphicFramePr>
+              <a:graphicFrameLocks xmlns:a="http://schemas.openxmlformats.org/drawingml/2006/main" noChangeAspect="1"/>
+            </wp:cNvGraphicFramePr>
+            <a:graphic xmlns:a="http://schemas.openxmlformats.org/drawingml/2006/main">
+              <a:graphicData uri="http://schemas.openxmlformats.org/drawingml/2006/picture">
+                <pic:pic xmlns:pic="http://schemas.openxmlformats.org/drawingml/2006/picture">
+                  <pic:nvPicPr>
+                    <pic:cNvPr id="0" name="Picture 4"/>
+                    <pic:cNvPicPr>
+                      <a:picLocks noChangeAspect="1" noChangeArrowheads="1"/>
+                    </pic:cNvPicPr>
+                  </pic:nvPicPr>
+                  <pic:blipFill>
+                    <a:blip r:embed="rId7" cstate="print">
+                      <a:extLst>
+                        <a:ext uri="{28A0092B-C50C-407E-A947-70E740481C1C}">
+                          <a14:useLocalDpi xmlns:a14="http://schemas.microsoft.com/office/drawing/2010/main" val="0"/>
+                        </a:ext>
+                      </a:extLst>
+                    </a:blip>
+                    <a:srcRect/>
+                    <a:stretch>
+                      <a:fillRect/>
+                    </a:stretch>
+                  </pic:blipFill>
+                  <pic:spPr bwMode="auto">
+                    <a:xfrm>
+                      <a:off x="0" y="0"/>
+                      <a:ext cx="2804160" cy="2804160"/>
+                    </a:xfrm>
+                    <a:prstGeom prst="rect">
+                      <a:avLst/>
+                    </a:prstGeom>
+                    <a:noFill/>
+                    <a:ln>
+                      <a:noFill/>
+                    </a:ln>
+                  </pic:spPr>
+                </pic:pic>
+              </a:graphicData>
+            </a:graphic>
+            <wp14:sizeRelH relativeFrom="margin">
+              <wp14:pctWidth>0</wp14:pctWidth>
+            </wp14:sizeRelH>
+            <wp14:sizeRelV relativeFrom="margin">
+              <wp14:pctHeight>0</wp14:pctHeight>
+            </wp14:sizeRelV>
+          </wp:anchor>
+        </w:drawing>
+      </w:r>
+      <m:oMath>
+        <m:sSub>
+          <m:sSubPr>
+            <m:ctrlPr>
+              <w:rPr>
+                <w:rFonts w:ascii="Cambria Math" w:hAnsi="Cambria Math"/>
+                <w:i/>
+                <w:iCs/>
+              </w:rPr>
+            </m:ctrlPr>
+          </m:sSubPr>
+          <m:e>
+            <m:r>
+              <w:rPr>
+                <w:rFonts w:ascii="Cambria Math" w:hAnsi="Cambria Math"/>
+              </w:rPr>
+              <m:t>f</m:t>
+            </m:r>
+          </m:e>
+          <m:sub>
+            <m:r>
+              <w:rPr>
+                <w:rFonts w:ascii="Cambria Math" w:hAnsi="Cambria Math"/>
+              </w:rPr>
+              <m:t>2</m:t>
+            </m:r>
+          </m:sub>
+        </m:sSub>
+        <m:r>
+          <w:rPr>
+            <w:rFonts w:ascii="Cambria Math" w:hAnsi="Cambria Math"/>
+          </w:rPr>
+          <m:t>=</m:t>
+        </m:r>
+        <m:acc>
+          <m:accPr>
+            <m:chr m:val="̅"/>
+            <m:ctrlPr>
+              <w:rPr>
+                <w:rFonts w:ascii="Cambria Math" w:hAnsi="Cambria Math"/>
+                <w:i/>
+                <w:iCs/>
+              </w:rPr>
+            </m:ctrlPr>
+          </m:accPr>
+          <m:e>
+            <m:r>
+              <w:rPr>
+                <w:rFonts w:ascii="Cambria Math" w:hAnsi="Cambria Math"/>
+              </w:rPr>
+              <m:t>C</m:t>
+            </m:r>
+          </m:e>
+        </m:acc>
+        <m:r>
+          <w:rPr>
+            <w:rFonts w:ascii="Cambria Math" w:hAnsi="Cambria Math"/>
+          </w:rPr>
+          <m:t>∨</m:t>
+        </m:r>
+        <m:acc>
+          <m:accPr>
+            <m:chr m:val="̅"/>
+            <m:ctrlPr>
+              <w:rPr>
+                <w:rFonts w:ascii="Cambria Math" w:hAnsi="Cambria Math"/>
+                <w:i/>
+                <w:iCs/>
+              </w:rPr>
+            </m:ctrlPr>
+          </m:accPr>
+          <m:e>
+            <m:r>
+              <w:rPr>
+                <w:rFonts w:ascii="Cambria Math" w:hAnsi="Cambria Math"/>
+              </w:rPr>
+              <m:t>Q</m:t>
+            </m:r>
+          </m:e>
+        </m:acc>
+        <m:r>
+          <w:rPr>
+            <w:rFonts w:ascii="Cambria Math" w:hAnsi="Cambria Math"/>
+          </w:rPr>
+          <m:t>∨</m:t>
+        </m:r>
+        <m:acc>
+          <m:accPr>
+            <m:chr m:val="̅"/>
+            <m:ctrlPr>
+              <w:rPr>
+                <w:rFonts w:ascii="Cambria Math" w:hAnsi="Cambria Math"/>
+                <w:i/>
+                <w:iCs/>
+              </w:rPr>
+            </m:ctrlPr>
+          </m:accPr>
+          <m:e>
+            <m:r>
+              <w:rPr>
+                <w:rFonts w:ascii="Cambria Math" w:hAnsi="Cambria Math"/>
+              </w:rPr>
+              <m:t>JK</m:t>
+            </m:r>
+          </m:e>
+        </m:acc>
+      </m:oMath>
+      <w:bookmarkStart w:id="1" w:name="_GoBack"/>
+      <w:bookmarkEnd w:id="1"/>
     </w:p>
     <w:sectPr>
       <w:pgSz w:w="12240" w:h="15840"/>
@@ -2525,7 +2927,7 @@
       </w:pPr>
     </w:pPrDefault>
   </w:docDefaults>
-  <w:latentStyles w:defLockedState="0" w:defUIPriority="99" w:defSemiHidden="0" w:defUnhideWhenUsed="0" w:defQFormat="0" w:count="376">
+  <w:latentStyles w:defLockedState="0" w:defUIPriority="99" w:defSemiHidden="0" w:defUnhideWhenUsed="0" w:defQFormat="0" w:count="377">
     <w:lsdException w:name="Normal" w:uiPriority="0" w:qFormat="1"/>
     <w:lsdException w:name="heading 1" w:uiPriority="9" w:qFormat="1"/>
     <w:lsdException w:name="heading 2" w:semiHidden="1" w:uiPriority="9" w:unhideWhenUsed="1" w:qFormat="1"/>
@@ -2899,6 +3301,7 @@
     <w:lsdException w:name="Hashtag" w:semiHidden="1" w:unhideWhenUsed="1"/>
     <w:lsdException w:name="Unresolved Mention" w:semiHidden="1" w:unhideWhenUsed="1"/>
     <w:lsdException w:name="Smart Link" w:semiHidden="1" w:unhideWhenUsed="1"/>
+    <w:lsdException w:name="Smart Link Error" w:semiHidden="1" w:unhideWhenUsed="1"/>
   </w:latentStyles>
   <w:style w:type="paragraph" w:default="1" w:styleId="Normal">
     <w:name w:val="Normal"/>
@@ -2956,6 +3359,16 @@
         <w:insideV w:val="single" w:sz="4" w:space="0" w:color="auto"/>
       </w:tblBorders>
     </w:tblPr>
+  </w:style>
+  <w:style w:type="character" w:styleId="PlaceholderText">
+    <w:name w:val="Placeholder Text"/>
+    <w:basedOn w:val="DefaultParagraphFont"/>
+    <w:uiPriority w:val="99"/>
+    <w:semiHidden/>
+    <w:rsid w:val="00BA0117"/>
+    <w:rPr>
+      <w:color w:val="808080"/>
+    </w:rPr>
   </w:style>
 </w:styles>
 </file>
